--- a/Assignment3.docx
+++ b/Assignment3.docx
@@ -108,22 +108,29 @@
         </w:numPr>
       </w:pPr>
       <w:proofErr w:type="spellStart"/>
+      <w:proofErr w:type="gramStart"/>
       <w:r>
         <w:t>bs.title</w:t>
       </w:r>
       <w:proofErr w:type="spellEnd"/>
-    </w:p>
-    <w:p>
-      <w:pPr>
-        <w:pStyle w:val="ListParagraph"/>
-        <w:numPr>
-          <w:ilvl w:val="1"/>
-          <w:numId w:val="1"/>
-        </w:numPr>
-      </w:pPr>
-      <w:proofErr w:type="spellStart"/>
-      <w:r>
-        <w:t>bs.find_all</w:t>
+      <w:proofErr w:type="gramEnd"/>
+    </w:p>
+    <w:p>
+      <w:pPr>
+        <w:pStyle w:val="ListParagraph"/>
+        <w:numPr>
+          <w:ilvl w:val="1"/>
+          <w:numId w:val="1"/>
+        </w:numPr>
+      </w:pPr>
+      <w:proofErr w:type="spellStart"/>
+      <w:proofErr w:type="gramStart"/>
+      <w:r>
+        <w:t>bs.find</w:t>
+      </w:r>
+      <w:proofErr w:type="gramEnd"/>
+      <w:r>
+        <w:t>_all</w:t>
       </w:r>
       <w:proofErr w:type="spellEnd"/>
       <w:r>
@@ -139,8 +146,13 @@
         </w:numPr>
       </w:pPr>
       <w:proofErr w:type="spellStart"/>
-      <w:r>
-        <w:t>bs.find_all</w:t>
+      <w:proofErr w:type="gramStart"/>
+      <w:r>
+        <w:t>bs.find</w:t>
+      </w:r>
+      <w:proofErr w:type="gramEnd"/>
+      <w:r>
+        <w:t>_all</w:t>
       </w:r>
       <w:proofErr w:type="spellEnd"/>
       <w:r>
@@ -164,8 +176,13 @@
         </w:numPr>
       </w:pPr>
       <w:proofErr w:type="spellStart"/>
-      <w:r>
-        <w:t>bs.find_all</w:t>
+      <w:proofErr w:type="gramStart"/>
+      <w:r>
+        <w:t>bs.find</w:t>
+      </w:r>
+      <w:proofErr w:type="gramEnd"/>
+      <w:r>
+        <w:t>_all</w:t>
       </w:r>
       <w:proofErr w:type="spellEnd"/>
       <w:r>
@@ -192,10 +209,12 @@
         <w:t xml:space="preserve">text = </w:t>
       </w:r>
       <w:proofErr w:type="spellStart"/>
+      <w:proofErr w:type="gramStart"/>
       <w:r>
         <w:t>re.compile</w:t>
       </w:r>
       <w:proofErr w:type="spellEnd"/>
+      <w:proofErr w:type="gramEnd"/>
       <w:r>
         <w:t>('.*HTML.*')</w:t>
       </w:r>
@@ -209,10 +228,12 @@
         </w:numPr>
       </w:pPr>
       <w:proofErr w:type="spellStart"/>
+      <w:proofErr w:type="gramStart"/>
       <w:r>
         <w:t>bs.find</w:t>
       </w:r>
       <w:proofErr w:type="spellEnd"/>
+      <w:proofErr w:type="gramEnd"/>
       <w:r>
         <w:t>('tr').</w:t>
       </w:r>
@@ -234,8 +255,13 @@
         </w:numPr>
       </w:pPr>
       <w:proofErr w:type="spellStart"/>
-      <w:r>
-        <w:t>bs.table.find_all</w:t>
+      <w:proofErr w:type="gramStart"/>
+      <w:r>
+        <w:t>bs.table</w:t>
+      </w:r>
+      <w:proofErr w:type="gramEnd"/>
+      <w:r>
+        <w:t>.find_all</w:t>
       </w:r>
       <w:proofErr w:type="spellEnd"/>
       <w:r>
@@ -400,11 +426,43 @@
     <w:p>
       <w:pPr>
         <w:pStyle w:val="ListParagraph"/>
+      </w:pPr>
+      <w:hyperlink r:id="rId5" w:history="1">
+        <w:r>
+          <w:rPr>
+            <w:rStyle w:val="Hyperlink"/>
+          </w:rPr>
+          <w:t>https://github.com/nathanvpham/CS4250Assignment3</w:t>
+        </w:r>
+      </w:hyperlink>
+      <w:r>
+        <w:t xml:space="preserve"> </w:t>
+      </w:r>
+    </w:p>
+    <w:p>
+      <w:pPr>
+        <w:pStyle w:val="ListParagraph"/>
         <w:numPr>
           <w:ilvl w:val="0"/>
           <w:numId w:val="1"/>
         </w:numPr>
       </w:pPr>
+    </w:p>
+    <w:p>
+      <w:pPr>
+        <w:pStyle w:val="ListParagraph"/>
+      </w:pPr>
+      <w:hyperlink r:id="rId6" w:history="1">
+        <w:r>
+          <w:rPr>
+            <w:rStyle w:val="Hyperlink"/>
+          </w:rPr>
+          <w:t>https://github.com/nathanvpham/CS4250Assignment3</w:t>
+        </w:r>
+      </w:hyperlink>
+      <w:r>
+        <w:t xml:space="preserve"> </w:t>
+      </w:r>
     </w:p>
     <w:sectPr>
       <w:pgSz w:w="12240" w:h="15840"/>
@@ -953,6 +1011,29 @@
       <w:contextualSpacing/>
     </w:pPr>
   </w:style>
+  <w:style w:type="character" w:styleId="Hyperlink">
+    <w:name w:val="Hyperlink"/>
+    <w:basedOn w:val="DefaultParagraphFont"/>
+    <w:uiPriority w:val="99"/>
+    <w:unhideWhenUsed/>
+    <w:rsid w:val="003F1934"/>
+    <w:rPr>
+      <w:color w:val="0563C1" w:themeColor="hyperlink"/>
+      <w:u w:val="single"/>
+    </w:rPr>
+  </w:style>
+  <w:style w:type="character" w:styleId="UnresolvedMention">
+    <w:name w:val="Unresolved Mention"/>
+    <w:basedOn w:val="DefaultParagraphFont"/>
+    <w:uiPriority w:val="99"/>
+    <w:semiHidden/>
+    <w:unhideWhenUsed/>
+    <w:rsid w:val="003F1934"/>
+    <w:rPr>
+      <w:color w:val="605E5C"/>
+      <w:shd w:val="clear" w:color="auto" w:fill="E1DFDD"/>
+    </w:rPr>
+  </w:style>
 </w:styles>
 </file>
 

--- a/Assignment3.docx
+++ b/Assignment3.docx
@@ -107,173 +107,80 @@
           <w:numId w:val="1"/>
         </w:numPr>
       </w:pPr>
-      <w:proofErr w:type="spellStart"/>
-      <w:proofErr w:type="gramStart"/>
       <w:r>
         <w:t>bs.title</w:t>
       </w:r>
-      <w:proofErr w:type="spellEnd"/>
-      <w:proofErr w:type="gramEnd"/>
-    </w:p>
-    <w:p>
-      <w:pPr>
-        <w:pStyle w:val="ListParagraph"/>
-        <w:numPr>
-          <w:ilvl w:val="1"/>
-          <w:numId w:val="1"/>
-        </w:numPr>
-      </w:pPr>
-      <w:proofErr w:type="spellStart"/>
-      <w:proofErr w:type="gramStart"/>
-      <w:r>
-        <w:t>bs.find</w:t>
-      </w:r>
-      <w:proofErr w:type="gramEnd"/>
-      <w:r>
-        <w:t>_all</w:t>
-      </w:r>
-      <w:proofErr w:type="spellEnd"/>
-      <w:r>
-        <w:t>('li')[3])</w:t>
-      </w:r>
-    </w:p>
-    <w:p>
-      <w:pPr>
-        <w:pStyle w:val="ListParagraph"/>
-        <w:numPr>
-          <w:ilvl w:val="1"/>
-          <w:numId w:val="1"/>
-        </w:numPr>
-      </w:pPr>
-      <w:proofErr w:type="spellStart"/>
-      <w:proofErr w:type="gramStart"/>
-      <w:r>
-        <w:t>bs.find</w:t>
-      </w:r>
-      <w:proofErr w:type="gramEnd"/>
-      <w:r>
-        <w:t>_all</w:t>
-      </w:r>
-      <w:proofErr w:type="spellEnd"/>
-      <w:r>
-        <w:t>('tr')[1].</w:t>
-      </w:r>
-      <w:proofErr w:type="spellStart"/>
-      <w:r>
-        <w:t>find_all</w:t>
-      </w:r>
-      <w:proofErr w:type="spellEnd"/>
-      <w:r>
-        <w:t>('td')</w:t>
-      </w:r>
-    </w:p>
-    <w:p>
-      <w:pPr>
-        <w:pStyle w:val="ListParagraph"/>
-        <w:numPr>
-          <w:ilvl w:val="1"/>
-          <w:numId w:val="1"/>
-        </w:numPr>
-      </w:pPr>
-      <w:proofErr w:type="spellStart"/>
-      <w:proofErr w:type="gramStart"/>
-      <w:r>
-        <w:t>bs.find</w:t>
-      </w:r>
-      <w:proofErr w:type="gramEnd"/>
-      <w:r>
-        <w:t>_all</w:t>
-      </w:r>
-      <w:proofErr w:type="spellEnd"/>
-      <w:r>
-        <w:t xml:space="preserve">('h2', text = </w:t>
-      </w:r>
-      <w:proofErr w:type="spellStart"/>
-      <w:r>
-        <w:t>re.compile</w:t>
-      </w:r>
-      <w:proofErr w:type="spellEnd"/>
-      <w:r>
-        <w:t>('.*tutorial.*'))</w:t>
-      </w:r>
-    </w:p>
-    <w:p>
-      <w:pPr>
-        <w:pStyle w:val="ListParagraph"/>
-        <w:numPr>
-          <w:ilvl w:val="1"/>
-          <w:numId w:val="1"/>
-        </w:numPr>
-      </w:pPr>
-      <w:r>
-        <w:t xml:space="preserve">text = </w:t>
-      </w:r>
-      <w:proofErr w:type="spellStart"/>
-      <w:proofErr w:type="gramStart"/>
-      <w:r>
-        <w:t>re.compile</w:t>
-      </w:r>
-      <w:proofErr w:type="spellEnd"/>
-      <w:proofErr w:type="gramEnd"/>
-      <w:r>
-        <w:t>('.*HTML.*')</w:t>
-      </w:r>
-    </w:p>
-    <w:p>
-      <w:pPr>
-        <w:pStyle w:val="ListParagraph"/>
-        <w:numPr>
-          <w:ilvl w:val="1"/>
-          <w:numId w:val="1"/>
-        </w:numPr>
-      </w:pPr>
-      <w:proofErr w:type="spellStart"/>
-      <w:proofErr w:type="gramStart"/>
-      <w:r>
-        <w:t>bs.find</w:t>
-      </w:r>
-      <w:proofErr w:type="spellEnd"/>
-      <w:proofErr w:type="gramEnd"/>
-      <w:r>
-        <w:t>('tr').</w:t>
-      </w:r>
-      <w:proofErr w:type="spellStart"/>
-      <w:r>
-        <w:t>find_all</w:t>
-      </w:r>
-      <w:proofErr w:type="spellEnd"/>
-      <w:r>
-        <w:t>('td'))</w:t>
-      </w:r>
-    </w:p>
-    <w:p>
-      <w:pPr>
-        <w:pStyle w:val="ListParagraph"/>
-        <w:numPr>
-          <w:ilvl w:val="1"/>
-          <w:numId w:val="1"/>
-        </w:numPr>
-      </w:pPr>
-      <w:proofErr w:type="spellStart"/>
-      <w:proofErr w:type="gramStart"/>
-      <w:r>
-        <w:t>bs.table</w:t>
-      </w:r>
-      <w:proofErr w:type="gramEnd"/>
-      <w:r>
-        <w:t>.find_all</w:t>
-      </w:r>
-      <w:proofErr w:type="spellEnd"/>
-      <w:r>
-        <w:t>('</w:t>
-      </w:r>
-      <w:proofErr w:type="spellStart"/>
-      <w:r>
-        <w:t>img</w:t>
-      </w:r>
-      <w:proofErr w:type="spellEnd"/>
-      <w:r>
-        <w:t>')</w:t>
+    </w:p>
+    <w:p>
+      <w:pPr>
+        <w:pStyle w:val="ListParagraph"/>
+        <w:numPr>
+          <w:ilvl w:val="1"/>
+          <w:numId w:val="1"/>
+        </w:numPr>
+      </w:pPr>
+      <w:r>
+        <w:t>bs.find_all('li')[3])</w:t>
+      </w:r>
+    </w:p>
+    <w:p>
+      <w:pPr>
+        <w:pStyle w:val="ListParagraph"/>
+        <w:numPr>
+          <w:ilvl w:val="1"/>
+          <w:numId w:val="1"/>
+        </w:numPr>
+      </w:pPr>
+      <w:r>
+        <w:t>bs.find_all('tr')[1].find_all('td')</w:t>
+      </w:r>
+    </w:p>
+    <w:p>
+      <w:pPr>
+        <w:pStyle w:val="ListParagraph"/>
+        <w:numPr>
+          <w:ilvl w:val="1"/>
+          <w:numId w:val="1"/>
+        </w:numPr>
+      </w:pPr>
+      <w:r>
+        <w:t>bs.find_all('h2', text = re.compile('.*tutorial.*'))</w:t>
+      </w:r>
+    </w:p>
+    <w:p>
+      <w:pPr>
+        <w:pStyle w:val="ListParagraph"/>
+        <w:numPr>
+          <w:ilvl w:val="1"/>
+          <w:numId w:val="1"/>
+        </w:numPr>
+      </w:pPr>
+      <w:r>
+        <w:t>text = re.compile('.*HTML.*')</w:t>
+      </w:r>
+    </w:p>
+    <w:p>
+      <w:pPr>
+        <w:pStyle w:val="ListParagraph"/>
+        <w:numPr>
+          <w:ilvl w:val="1"/>
+          <w:numId w:val="1"/>
+        </w:numPr>
+      </w:pPr>
+      <w:r>
+        <w:t>bs.find('tr').find_all('td'))</w:t>
+      </w:r>
+    </w:p>
+    <w:p>
+      <w:pPr>
+        <w:pStyle w:val="ListParagraph"/>
+        <w:numPr>
+          <w:ilvl w:val="1"/>
+          <w:numId w:val="1"/>
+        </w:numPr>
+      </w:pPr>
+      <w:r>
+        <w:t>bs.table.find_all('img')</w:t>
       </w:r>
     </w:p>
     <w:p>
@@ -293,48 +200,33 @@
           <w:numId w:val="1"/>
         </w:numPr>
       </w:pPr>
-      <w:proofErr w:type="spellStart"/>
-      <w:r>
-        <w:t>bc</w:t>
-      </w:r>
-      <w:proofErr w:type="spellEnd"/>
-      <w:r>
-        <w:t>, c</w:t>
-      </w:r>
-    </w:p>
-    <w:p>
-      <w:pPr>
-        <w:pStyle w:val="ListParagraph"/>
-        <w:numPr>
-          <w:ilvl w:val="1"/>
-          <w:numId w:val="1"/>
-        </w:numPr>
-      </w:pPr>
-      <w:proofErr w:type="spellStart"/>
-      <w:r>
-        <w:t>ccccca</w:t>
-      </w:r>
-      <w:proofErr w:type="spellEnd"/>
-      <w:r>
-        <w:t>, a</w:t>
-      </w:r>
-    </w:p>
-    <w:p>
-      <w:pPr>
-        <w:pStyle w:val="ListParagraph"/>
-        <w:numPr>
-          <w:ilvl w:val="1"/>
-          <w:numId w:val="1"/>
-        </w:numPr>
-      </w:pPr>
-      <w:r>
-        <w:t xml:space="preserve">aca, </w:t>
-      </w:r>
-      <w:proofErr w:type="spellStart"/>
-      <w:r>
-        <w:t>accca</w:t>
-      </w:r>
-      <w:proofErr w:type="spellEnd"/>
+      <w:r>
+        <w:t>bc, c</w:t>
+      </w:r>
+    </w:p>
+    <w:p>
+      <w:pPr>
+        <w:pStyle w:val="ListParagraph"/>
+        <w:numPr>
+          <w:ilvl w:val="1"/>
+          <w:numId w:val="1"/>
+        </w:numPr>
+      </w:pPr>
+      <w:r>
+        <w:t>ccccca, a</w:t>
+      </w:r>
+    </w:p>
+    <w:p>
+      <w:pPr>
+        <w:pStyle w:val="ListParagraph"/>
+        <w:numPr>
+          <w:ilvl w:val="1"/>
+          <w:numId w:val="1"/>
+        </w:numPr>
+      </w:pPr>
+      <w:r>
+        <w:t>aca, accca</w:t>
+      </w:r>
     </w:p>
     <w:p>
       <w:pPr>
@@ -357,13 +249,8 @@
         </w:numPr>
       </w:pPr>
       <w:r>
-        <w:t xml:space="preserve">cba, </w:t>
-      </w:r>
-      <w:proofErr w:type="spellStart"/>
-      <w:r>
-        <w:t>cbc</w:t>
-      </w:r>
-      <w:proofErr w:type="spellEnd"/>
+        <w:t>cba, cbc</w:t>
+      </w:r>
     </w:p>
     <w:p>
       <w:pPr>
@@ -400,19 +287,9 @@
           <w:numId w:val="1"/>
         </w:numPr>
       </w:pPr>
-      <w:proofErr w:type="spellStart"/>
-      <w:r>
-        <w:t>cbbbbbbbba</w:t>
-      </w:r>
-      <w:proofErr w:type="spellEnd"/>
-      <w:r>
-        <w:t xml:space="preserve">, </w:t>
-      </w:r>
-      <w:proofErr w:type="spellStart"/>
-      <w:r>
-        <w:t>cbbba</w:t>
-      </w:r>
-      <w:proofErr w:type="spellEnd"/>
+      <w:r>
+        <w:t>cbbbbbbbba, cbbba</w:t>
+      </w:r>
     </w:p>
     <w:p>
       <w:pPr>
@@ -462,6 +339,14 @@
       </w:hyperlink>
       <w:r>
         <w:t xml:space="preserve"> </w:t>
+      </w:r>
+    </w:p>
+    <w:p>
+      <w:pPr>
+        <w:pStyle w:val="ListParagraph"/>
+      </w:pPr>
+      <w:r>
+        <w:t>file: parsing.py</w:t>
       </w:r>
     </w:p>
     <w:sectPr>

--- a/Assignment3.docx
+++ b/Assignment3.docx
@@ -57,7 +57,13 @@
         <w:t xml:space="preserve"> located on the deep web are pages that require credential to access or do not have any links pointing to that webpage. </w:t>
       </w:r>
       <w:r>
-        <w:t>In this example using page 3 as the seed URL, page 1 is on the deep web because there are no links pointing to it.</w:t>
+        <w:t xml:space="preserve">In this example using page 3 as the seed URL, page 1 </w:t>
+      </w:r>
+      <w:r>
+        <w:t>and page 6 are</w:t>
+      </w:r>
+      <w:r>
+        <w:t xml:space="preserve"> on the deep web because there are no links pointing to it.</w:t>
       </w:r>
     </w:p>
     <w:p>
@@ -107,80 +113,173 @@
           <w:numId w:val="1"/>
         </w:numPr>
       </w:pPr>
+      <w:proofErr w:type="spellStart"/>
+      <w:proofErr w:type="gramStart"/>
       <w:r>
         <w:t>bs.title</w:t>
       </w:r>
-    </w:p>
-    <w:p>
-      <w:pPr>
-        <w:pStyle w:val="ListParagraph"/>
-        <w:numPr>
-          <w:ilvl w:val="1"/>
-          <w:numId w:val="1"/>
-        </w:numPr>
-      </w:pPr>
-      <w:r>
-        <w:t>bs.find_all('li')[3])</w:t>
-      </w:r>
-    </w:p>
-    <w:p>
-      <w:pPr>
-        <w:pStyle w:val="ListParagraph"/>
-        <w:numPr>
-          <w:ilvl w:val="1"/>
-          <w:numId w:val="1"/>
-        </w:numPr>
-      </w:pPr>
-      <w:r>
-        <w:t>bs.find_all('tr')[1].find_all('td')</w:t>
-      </w:r>
-    </w:p>
-    <w:p>
-      <w:pPr>
-        <w:pStyle w:val="ListParagraph"/>
-        <w:numPr>
-          <w:ilvl w:val="1"/>
-          <w:numId w:val="1"/>
-        </w:numPr>
-      </w:pPr>
-      <w:r>
-        <w:t>bs.find_all('h2', text = re.compile('.*tutorial.*'))</w:t>
-      </w:r>
-    </w:p>
-    <w:p>
-      <w:pPr>
-        <w:pStyle w:val="ListParagraph"/>
-        <w:numPr>
-          <w:ilvl w:val="1"/>
-          <w:numId w:val="1"/>
-        </w:numPr>
-      </w:pPr>
-      <w:r>
-        <w:t>text = re.compile('.*HTML.*')</w:t>
-      </w:r>
-    </w:p>
-    <w:p>
-      <w:pPr>
-        <w:pStyle w:val="ListParagraph"/>
-        <w:numPr>
-          <w:ilvl w:val="1"/>
-          <w:numId w:val="1"/>
-        </w:numPr>
-      </w:pPr>
-      <w:r>
-        <w:t>bs.find('tr').find_all('td'))</w:t>
-      </w:r>
-    </w:p>
-    <w:p>
-      <w:pPr>
-        <w:pStyle w:val="ListParagraph"/>
-        <w:numPr>
-          <w:ilvl w:val="1"/>
-          <w:numId w:val="1"/>
-        </w:numPr>
-      </w:pPr>
-      <w:r>
-        <w:t>bs.table.find_all('img')</w:t>
+      <w:proofErr w:type="spellEnd"/>
+      <w:proofErr w:type="gramEnd"/>
+    </w:p>
+    <w:p>
+      <w:pPr>
+        <w:pStyle w:val="ListParagraph"/>
+        <w:numPr>
+          <w:ilvl w:val="1"/>
+          <w:numId w:val="1"/>
+        </w:numPr>
+      </w:pPr>
+      <w:proofErr w:type="spellStart"/>
+      <w:proofErr w:type="gramStart"/>
+      <w:r>
+        <w:t>bs.find</w:t>
+      </w:r>
+      <w:proofErr w:type="gramEnd"/>
+      <w:r>
+        <w:t>_all</w:t>
+      </w:r>
+      <w:proofErr w:type="spellEnd"/>
+      <w:r>
+        <w:t>('li')[3])</w:t>
+      </w:r>
+    </w:p>
+    <w:p>
+      <w:pPr>
+        <w:pStyle w:val="ListParagraph"/>
+        <w:numPr>
+          <w:ilvl w:val="1"/>
+          <w:numId w:val="1"/>
+        </w:numPr>
+      </w:pPr>
+      <w:proofErr w:type="spellStart"/>
+      <w:proofErr w:type="gramStart"/>
+      <w:r>
+        <w:t>bs.find</w:t>
+      </w:r>
+      <w:proofErr w:type="gramEnd"/>
+      <w:r>
+        <w:t>_all</w:t>
+      </w:r>
+      <w:proofErr w:type="spellEnd"/>
+      <w:r>
+        <w:t>('tr')[1].</w:t>
+      </w:r>
+      <w:proofErr w:type="spellStart"/>
+      <w:r>
+        <w:t>find_all</w:t>
+      </w:r>
+      <w:proofErr w:type="spellEnd"/>
+      <w:r>
+        <w:t>('td')</w:t>
+      </w:r>
+    </w:p>
+    <w:p>
+      <w:pPr>
+        <w:pStyle w:val="ListParagraph"/>
+        <w:numPr>
+          <w:ilvl w:val="1"/>
+          <w:numId w:val="1"/>
+        </w:numPr>
+      </w:pPr>
+      <w:proofErr w:type="spellStart"/>
+      <w:proofErr w:type="gramStart"/>
+      <w:r>
+        <w:t>bs.find</w:t>
+      </w:r>
+      <w:proofErr w:type="gramEnd"/>
+      <w:r>
+        <w:t>_all</w:t>
+      </w:r>
+      <w:proofErr w:type="spellEnd"/>
+      <w:r>
+        <w:t xml:space="preserve">('h2', text = </w:t>
+      </w:r>
+      <w:proofErr w:type="spellStart"/>
+      <w:r>
+        <w:t>re.compile</w:t>
+      </w:r>
+      <w:proofErr w:type="spellEnd"/>
+      <w:r>
+        <w:t>('.*tutorial.*'))</w:t>
+      </w:r>
+    </w:p>
+    <w:p>
+      <w:pPr>
+        <w:pStyle w:val="ListParagraph"/>
+        <w:numPr>
+          <w:ilvl w:val="1"/>
+          <w:numId w:val="1"/>
+        </w:numPr>
+      </w:pPr>
+      <w:r>
+        <w:t xml:space="preserve">text = </w:t>
+      </w:r>
+      <w:proofErr w:type="spellStart"/>
+      <w:proofErr w:type="gramStart"/>
+      <w:r>
+        <w:t>re.compile</w:t>
+      </w:r>
+      <w:proofErr w:type="spellEnd"/>
+      <w:proofErr w:type="gramEnd"/>
+      <w:r>
+        <w:t>('.*HTML.*')</w:t>
+      </w:r>
+    </w:p>
+    <w:p>
+      <w:pPr>
+        <w:pStyle w:val="ListParagraph"/>
+        <w:numPr>
+          <w:ilvl w:val="1"/>
+          <w:numId w:val="1"/>
+        </w:numPr>
+      </w:pPr>
+      <w:proofErr w:type="spellStart"/>
+      <w:proofErr w:type="gramStart"/>
+      <w:r>
+        <w:t>bs.find</w:t>
+      </w:r>
+      <w:proofErr w:type="spellEnd"/>
+      <w:proofErr w:type="gramEnd"/>
+      <w:r>
+        <w:t>('tr').</w:t>
+      </w:r>
+      <w:proofErr w:type="spellStart"/>
+      <w:r>
+        <w:t>find_all</w:t>
+      </w:r>
+      <w:proofErr w:type="spellEnd"/>
+      <w:r>
+        <w:t>('td'))</w:t>
+      </w:r>
+    </w:p>
+    <w:p>
+      <w:pPr>
+        <w:pStyle w:val="ListParagraph"/>
+        <w:numPr>
+          <w:ilvl w:val="1"/>
+          <w:numId w:val="1"/>
+        </w:numPr>
+      </w:pPr>
+      <w:proofErr w:type="spellStart"/>
+      <w:proofErr w:type="gramStart"/>
+      <w:r>
+        <w:t>bs.table</w:t>
+      </w:r>
+      <w:proofErr w:type="gramEnd"/>
+      <w:r>
+        <w:t>.find_all</w:t>
+      </w:r>
+      <w:proofErr w:type="spellEnd"/>
+      <w:r>
+        <w:t>('</w:t>
+      </w:r>
+      <w:proofErr w:type="spellStart"/>
+      <w:r>
+        <w:t>img</w:t>
+      </w:r>
+      <w:proofErr w:type="spellEnd"/>
+      <w:r>
+        <w:t>')</w:t>
       </w:r>
     </w:p>
     <w:p>
@@ -200,57 +299,88 @@
           <w:numId w:val="1"/>
         </w:numPr>
       </w:pPr>
-      <w:r>
-        <w:t>bc, c</w:t>
-      </w:r>
-    </w:p>
-    <w:p>
-      <w:pPr>
-        <w:pStyle w:val="ListParagraph"/>
-        <w:numPr>
-          <w:ilvl w:val="1"/>
-          <w:numId w:val="1"/>
-        </w:numPr>
-      </w:pPr>
-      <w:r>
-        <w:t>ccccca, a</w:t>
-      </w:r>
-    </w:p>
-    <w:p>
-      <w:pPr>
-        <w:pStyle w:val="ListParagraph"/>
-        <w:numPr>
-          <w:ilvl w:val="1"/>
-          <w:numId w:val="1"/>
-        </w:numPr>
-      </w:pPr>
-      <w:r>
-        <w:t>aca, accca</w:t>
-      </w:r>
-    </w:p>
-    <w:p>
-      <w:pPr>
-        <w:pStyle w:val="ListParagraph"/>
-        <w:numPr>
-          <w:ilvl w:val="1"/>
-          <w:numId w:val="1"/>
-        </w:numPr>
-      </w:pPr>
-      <w:r>
-        <w:t>Ba3, Fa2</w:t>
-      </w:r>
-    </w:p>
-    <w:p>
-      <w:pPr>
-        <w:pStyle w:val="ListParagraph"/>
-        <w:numPr>
-          <w:ilvl w:val="1"/>
-          <w:numId w:val="1"/>
-        </w:numPr>
-      </w:pPr>
-      <w:r>
-        <w:t>cba, cbc</w:t>
-      </w:r>
+      <w:proofErr w:type="spellStart"/>
+      <w:r>
+        <w:t>bc</w:t>
+      </w:r>
+      <w:proofErr w:type="spellEnd"/>
+      <w:r>
+        <w:t>, c</w:t>
+      </w:r>
+    </w:p>
+    <w:p>
+      <w:pPr>
+        <w:pStyle w:val="ListParagraph"/>
+        <w:numPr>
+          <w:ilvl w:val="1"/>
+          <w:numId w:val="1"/>
+        </w:numPr>
+      </w:pPr>
+      <w:proofErr w:type="spellStart"/>
+      <w:r>
+        <w:t>ccccca</w:t>
+      </w:r>
+      <w:proofErr w:type="spellEnd"/>
+      <w:r>
+        <w:t>, a</w:t>
+      </w:r>
+    </w:p>
+    <w:p>
+      <w:pPr>
+        <w:pStyle w:val="ListParagraph"/>
+        <w:numPr>
+          <w:ilvl w:val="1"/>
+          <w:numId w:val="1"/>
+        </w:numPr>
+      </w:pPr>
+      <w:r>
+        <w:t xml:space="preserve">aca, </w:t>
+      </w:r>
+      <w:proofErr w:type="spellStart"/>
+      <w:r>
+        <w:t>accca</w:t>
+      </w:r>
+      <w:proofErr w:type="spellEnd"/>
+    </w:p>
+    <w:p>
+      <w:pPr>
+        <w:pStyle w:val="ListParagraph"/>
+        <w:numPr>
+          <w:ilvl w:val="1"/>
+          <w:numId w:val="1"/>
+        </w:numPr>
+      </w:pPr>
+      <w:proofErr w:type="spellStart"/>
+      <w:r>
+        <w:t>Ba</w:t>
+      </w:r>
+      <w:r>
+        <w:t>aa</w:t>
+      </w:r>
+      <w:proofErr w:type="spellEnd"/>
+      <w:r>
+        <w:t>, Fa</w:t>
+      </w:r>
+      <w:r>
+        <w:t>a</w:t>
+      </w:r>
+    </w:p>
+    <w:p>
+      <w:pPr>
+        <w:pStyle w:val="ListParagraph"/>
+        <w:numPr>
+          <w:ilvl w:val="1"/>
+          <w:numId w:val="1"/>
+        </w:numPr>
+      </w:pPr>
+      <w:r>
+        <w:t xml:space="preserve">cba, </w:t>
+      </w:r>
+      <w:proofErr w:type="spellStart"/>
+      <w:r>
+        <w:t>cbc</w:t>
+      </w:r>
+      <w:proofErr w:type="spellEnd"/>
     </w:p>
     <w:p>
       <w:pPr>
@@ -287,9 +417,19 @@
           <w:numId w:val="1"/>
         </w:numPr>
       </w:pPr>
-      <w:r>
-        <w:t>cbbbbbbbba, cbbba</w:t>
-      </w:r>
+      <w:proofErr w:type="spellStart"/>
+      <w:r>
+        <w:t>cbbbbbbbba</w:t>
+      </w:r>
+      <w:proofErr w:type="spellEnd"/>
+      <w:r>
+        <w:t xml:space="preserve">, </w:t>
+      </w:r>
+      <w:proofErr w:type="spellStart"/>
+      <w:r>
+        <w:t>cbbba</w:t>
+      </w:r>
+      <w:proofErr w:type="spellEnd"/>
     </w:p>
     <w:p>
       <w:pPr>
